--- a/filters/openxml/src/test/resources/gold/OutEscapades.docx
+++ b/filters/openxml/src/test/resources/gold/OutEscapades.docx
@@ -61,7 +61,6 @@
         <w:t>➅</w:t>
       </w:r>
     </w:p>
-    <w:p/>
     <w:p/>
     <w:sectPr>
       <w:pgSz w:w="12240" w:h="15840"/>
